--- a/doc/module/Labyrinth Matrix.docx
+++ b/doc/module/Labyrinth Matrix.docx
@@ -192,6 +192,7 @@
         <w:t xml:space="preserve">Use the initial light positions to identify the corresponding matrix layout. Lights marked with ‘#’. The </w:t>
       </w:r>
       <w:bookmarkStart w:id="0" w:name="_GoBack"/>
+      <w:bookmarkEnd w:id="0"/>
       <w:r>
         <w:rPr>
           <w:rFonts w:ascii="McGarey" w:hAnsi="McGarey" w:cs="Fuckin Gwenhwyfar"/>
@@ -257,7 +258,6 @@
         <w:t>.</w:t>
       </w:r>
     </w:p>
-    <w:bookmarkEnd w:id="0"/>
     <w:p>
       <w:pPr>
         <w:pStyle w:val="ListParagraph"/>
@@ -3362,10 +3362,47 @@
     <w:r>
       <w:rPr>
         <w:rFonts w:ascii="Gabriele Light Ribbon FG" w:hAnsi="Gabriele Light Ribbon FG"/>
+        <w:color w:val="D9D9D9" w:themeColor="background1" w:themeShade="D9"/>
         <w:sz w:val="16"/>
         <w:szCs w:val="16"/>
       </w:rPr>
       <w:t>Defuseme.org</w:t>
+    </w:r>
+    <w:r>
+      <w:rPr>
+        <w:rFonts w:ascii="Gabriele Light Ribbon FG" w:hAnsi="Gabriele Light Ribbon FG"/>
+        <w:color w:val="D9D9D9" w:themeColor="background1" w:themeShade="D9"/>
+        <w:sz w:val="16"/>
+        <w:szCs w:val="16"/>
+      </w:rPr>
+      <w:tab/>
+    </w:r>
+    <w:r>
+      <w:rPr>
+        <w:rFonts w:ascii="Gabriele Light Ribbon FG" w:hAnsi="Gabriele Light Ribbon FG"/>
+        <w:color w:val="D9D9D9" w:themeColor="background1" w:themeShade="D9"/>
+        <w:sz w:val="16"/>
+        <w:szCs w:val="16"/>
+      </w:rPr>
+      <w:t xml:space="preserve">LM </w:t>
+    </w:r>
+    <w:r>
+      <w:rPr>
+        <w:rFonts w:ascii="Gabriele Light Ribbon FG" w:hAnsi="Gabriele Light Ribbon FG"/>
+        <w:color w:val="D9D9D9" w:themeColor="background1" w:themeShade="D9"/>
+        <w:sz w:val="16"/>
+        <w:szCs w:val="16"/>
+      </w:rPr>
+      <w:t>V0.1</w:t>
+    </w:r>
+    <w:r>
+      <w:rPr>
+        <w:rFonts w:ascii="Gabriele Light Ribbon FG" w:hAnsi="Gabriele Light Ribbon FG"/>
+        <w:color w:val="D9D9D9" w:themeColor="background1" w:themeShade="D9"/>
+        <w:sz w:val="16"/>
+        <w:szCs w:val="16"/>
+      </w:rPr>
+      <w:t xml:space="preserve"> - JK</w:t>
     </w:r>
     <w:r>
       <w:rPr>
@@ -3378,27 +3415,58 @@
     <w:r>
       <w:rPr>
         <w:rFonts w:ascii="Gabriele Light Ribbon FG" w:hAnsi="Gabriele Light Ribbon FG"/>
+        <w:noProof/>
         <w:sz w:val="16"/>
         <w:szCs w:val="16"/>
       </w:rPr>
-      <w:t xml:space="preserve">LM </w:t>
-    </w:r>
-    <w:r>
-      <w:rPr>
-        <w:rFonts w:ascii="Gabriele Light Ribbon FG" w:hAnsi="Gabriele Light Ribbon FG"/>
-        <w:sz w:val="16"/>
-        <w:szCs w:val="16"/>
-      </w:rPr>
-      <w:t>V0.1</w:t>
-    </w:r>
-    <w:r>
-      <w:rPr>
-        <w:rFonts w:ascii="Gabriele Light Ribbon FG" w:hAnsi="Gabriele Light Ribbon FG"/>
-        <w:sz w:val="16"/>
-        <w:szCs w:val="16"/>
-      </w:rPr>
-      <w:tab/>
-      <w:t>-JK-</w:t>
+      <w:drawing>
+        <wp:inline distT="0" distB="0" distL="0" distR="0" wp14:anchorId="0D4E25F8" wp14:editId="0A13420F">
+          <wp:extent cx="966470" cy="362585"/>
+          <wp:effectExtent l="0" t="0" r="5080" b="0"/>
+          <wp:docPr id="1" name="Picture 1" descr="E:\sw\DefuseMeLogo.wmf"/>
+          <wp:cNvGraphicFramePr>
+            <a:graphicFrameLocks xmlns:a="http://schemas.openxmlformats.org/drawingml/2006/main" noChangeAspect="1"/>
+          </wp:cNvGraphicFramePr>
+          <a:graphic xmlns:a="http://schemas.openxmlformats.org/drawingml/2006/main">
+            <a:graphicData uri="http://schemas.openxmlformats.org/drawingml/2006/picture">
+              <pic:pic xmlns:pic="http://schemas.openxmlformats.org/drawingml/2006/picture">
+                <pic:nvPicPr>
+                  <pic:cNvPr id="0" name="Picture 1" descr="E:\sw\DefuseMeLogo.wmf"/>
+                  <pic:cNvPicPr>
+                    <a:picLocks noChangeAspect="1" noChangeArrowheads="1"/>
+                  </pic:cNvPicPr>
+                </pic:nvPicPr>
+                <pic:blipFill>
+                  <a:blip r:embed="rId1">
+                    <a:extLst>
+                      <a:ext uri="{28A0092B-C50C-407E-A947-70E740481C1C}">
+                        <a14:useLocalDpi xmlns:a14="http://schemas.microsoft.com/office/drawing/2010/main" val="0"/>
+                      </a:ext>
+                    </a:extLst>
+                  </a:blip>
+                  <a:srcRect/>
+                  <a:stretch>
+                    <a:fillRect/>
+                  </a:stretch>
+                </pic:blipFill>
+                <pic:spPr bwMode="auto">
+                  <a:xfrm>
+                    <a:off x="0" y="0"/>
+                    <a:ext cx="966470" cy="362585"/>
+                  </a:xfrm>
+                  <a:prstGeom prst="rect">
+                    <a:avLst/>
+                  </a:prstGeom>
+                  <a:noFill/>
+                  <a:ln>
+                    <a:noFill/>
+                  </a:ln>
+                </pic:spPr>
+              </pic:pic>
+            </a:graphicData>
+          </a:graphic>
+        </wp:inline>
+      </w:drawing>
     </w:r>
   </w:p>
 </w:ftr>

--- a/doc/module/Labyrinth Matrix.docx
+++ b/doc/module/Labyrinth Matrix.docx
@@ -29,6 +29,7 @@
           <w:noProof/>
           <w:sz w:val="24"/>
           <w:szCs w:val="24"/>
+          <w:lang w:val="de-DE" w:eastAsia="de-DE"/>
         </w:rPr>
         <w:drawing>
           <wp:anchor distT="0" distB="0" distL="114300" distR="114300" simplePos="0" relativeHeight="251658240" behindDoc="1" locked="0" layoutInCell="1" allowOverlap="1" wp14:anchorId="1618F345" wp14:editId="56396AA4">
@@ -172,7 +173,7 @@
     </w:p>
     <w:p>
       <w:pPr>
-        <w:pStyle w:val="ListParagraph"/>
+        <w:pStyle w:val="Listenabsatz"/>
         <w:numPr>
           <w:ilvl w:val="0"/>
           <w:numId w:val="3"/>
@@ -189,17 +190,23 @@
           <w:sz w:val="24"/>
           <w:szCs w:val="24"/>
         </w:rPr>
-        <w:t xml:space="preserve">Use the initial light positions to identify the corresponding matrix layout. Lights marked with ‘#’. The </w:t>
+        <w:t>Use the initial light positions to identify the corresponding matrix layout. Lights marked with ‘</w:t>
       </w:r>
-      <w:bookmarkStart w:id="0" w:name="_GoBack"/>
-      <w:bookmarkEnd w:id="0"/>
+      <w:r>
+        <w:rPr>
+          <w:rFonts w:ascii="Gabriele Dark Ribbon FG" w:hAnsi="Gabriele Dark Ribbon FG"/>
+          <w:sz w:val="24"/>
+          <w:szCs w:val="24"/>
+        </w:rPr>
+        <w:t>#</w:t>
+      </w:r>
       <w:r>
         <w:rPr>
           <w:rFonts w:ascii="McGarey" w:hAnsi="McGarey" w:cs="Fuckin Gwenhwyfar"/>
           <w:sz w:val="24"/>
           <w:szCs w:val="24"/>
         </w:rPr>
-        <w:t>layout may be rotated</w:t>
+        <w:t>’. The layout may be rotated</w:t>
       </w:r>
       <w:r>
         <w:rPr>
@@ -260,7 +267,7 @@
     </w:p>
     <w:p>
       <w:pPr>
-        <w:pStyle w:val="ListParagraph"/>
+        <w:pStyle w:val="Listenabsatz"/>
         <w:numPr>
           <w:ilvl w:val="0"/>
           <w:numId w:val="3"/>
@@ -290,7 +297,7 @@
     </w:p>
     <w:p>
       <w:pPr>
-        <w:pStyle w:val="ListParagraph"/>
+        <w:pStyle w:val="Listenabsatz"/>
         <w:numPr>
           <w:ilvl w:val="0"/>
           <w:numId w:val="3"/>
@@ -334,10 +341,12 @@
           <w:szCs w:val="24"/>
         </w:rPr>
       </w:pPr>
+      <w:bookmarkStart w:id="0" w:name="_GoBack"/>
+      <w:bookmarkEnd w:id="0"/>
     </w:p>
     <w:tbl>
       <w:tblPr>
-        <w:tblStyle w:val="TableGrid"/>
+        <w:tblStyle w:val="Tabellenraster"/>
         <w:tblW w:w="0" w:type="auto"/>
         <w:tblBorders>
           <w:top w:val="none" w:sz="0" w:space="0" w:color="auto"/>
@@ -368,7 +377,7 @@
           </w:tcPr>
           <w:p>
             <w:pPr>
-              <w:pStyle w:val="NoSpacing"/>
+              <w:pStyle w:val="KeinLeerraum"/>
               <w:spacing w:line="160" w:lineRule="exact"/>
               <w:contextualSpacing/>
               <w:rPr>
@@ -388,7 +397,7 @@
           </w:p>
           <w:p>
             <w:pPr>
-              <w:pStyle w:val="NoSpacing"/>
+              <w:pStyle w:val="KeinLeerraum"/>
               <w:spacing w:line="160" w:lineRule="exact"/>
               <w:contextualSpacing/>
               <w:rPr>
@@ -408,7 +417,7 @@
           </w:p>
           <w:p>
             <w:pPr>
-              <w:pStyle w:val="NoSpacing"/>
+              <w:pStyle w:val="KeinLeerraum"/>
               <w:spacing w:line="160" w:lineRule="exact"/>
               <w:contextualSpacing/>
               <w:rPr>
@@ -428,7 +437,7 @@
           </w:p>
           <w:p>
             <w:pPr>
-              <w:pStyle w:val="NoSpacing"/>
+              <w:pStyle w:val="KeinLeerraum"/>
               <w:spacing w:line="160" w:lineRule="exact"/>
               <w:contextualSpacing/>
               <w:rPr>
@@ -448,7 +457,7 @@
           </w:p>
           <w:p>
             <w:pPr>
-              <w:pStyle w:val="NoSpacing"/>
+              <w:pStyle w:val="KeinLeerraum"/>
               <w:spacing w:line="160" w:lineRule="exact"/>
               <w:contextualSpacing/>
               <w:rPr>
@@ -468,7 +477,7 @@
           </w:p>
           <w:p>
             <w:pPr>
-              <w:pStyle w:val="NoSpacing"/>
+              <w:pStyle w:val="KeinLeerraum"/>
               <w:spacing w:line="160" w:lineRule="exact"/>
               <w:contextualSpacing/>
               <w:rPr>
@@ -488,7 +497,7 @@
           </w:p>
           <w:p>
             <w:pPr>
-              <w:pStyle w:val="NoSpacing"/>
+              <w:pStyle w:val="KeinLeerraum"/>
               <w:spacing w:line="160" w:lineRule="exact"/>
               <w:contextualSpacing/>
               <w:rPr>
@@ -508,7 +517,7 @@
           </w:p>
           <w:p>
             <w:pPr>
-              <w:pStyle w:val="NoSpacing"/>
+              <w:pStyle w:val="KeinLeerraum"/>
               <w:spacing w:line="160" w:lineRule="exact"/>
               <w:contextualSpacing/>
               <w:rPr>
@@ -528,7 +537,7 @@
           </w:p>
           <w:p>
             <w:pPr>
-              <w:pStyle w:val="NoSpacing"/>
+              <w:pStyle w:val="KeinLeerraum"/>
               <w:spacing w:line="160" w:lineRule="exact"/>
               <w:contextualSpacing/>
               <w:rPr>
@@ -548,7 +557,7 @@
           </w:p>
           <w:p>
             <w:pPr>
-              <w:pStyle w:val="NoSpacing"/>
+              <w:pStyle w:val="KeinLeerraum"/>
               <w:spacing w:line="160" w:lineRule="exact"/>
               <w:contextualSpacing/>
               <w:rPr>
@@ -568,7 +577,7 @@
           </w:p>
           <w:p>
             <w:pPr>
-              <w:pStyle w:val="NoSpacing"/>
+              <w:pStyle w:val="KeinLeerraum"/>
               <w:spacing w:line="160" w:lineRule="exact"/>
               <w:contextualSpacing/>
               <w:rPr>
@@ -588,7 +597,7 @@
           </w:p>
           <w:p>
             <w:pPr>
-              <w:pStyle w:val="NoSpacing"/>
+              <w:pStyle w:val="KeinLeerraum"/>
               <w:spacing w:line="160" w:lineRule="exact"/>
               <w:contextualSpacing/>
               <w:rPr>
@@ -608,7 +617,7 @@
           </w:p>
           <w:p>
             <w:pPr>
-              <w:pStyle w:val="NoSpacing"/>
+              <w:pStyle w:val="KeinLeerraum"/>
               <w:spacing w:line="160" w:lineRule="exact"/>
               <w:contextualSpacing/>
               <w:rPr>
@@ -628,7 +637,7 @@
           </w:p>
           <w:p>
             <w:pPr>
-              <w:pStyle w:val="NoSpacing"/>
+              <w:pStyle w:val="KeinLeerraum"/>
               <w:spacing w:line="160" w:lineRule="exact"/>
               <w:contextualSpacing/>
               <w:rPr>
@@ -648,7 +657,7 @@
           </w:p>
           <w:p>
             <w:pPr>
-              <w:pStyle w:val="NoSpacing"/>
+              <w:pStyle w:val="KeinLeerraum"/>
               <w:spacing w:line="160" w:lineRule="exact"/>
               <w:contextualSpacing/>
               <w:rPr>
@@ -668,7 +677,7 @@
           </w:p>
           <w:p>
             <w:pPr>
-              <w:pStyle w:val="NoSpacing"/>
+              <w:pStyle w:val="KeinLeerraum"/>
               <w:spacing w:line="160" w:lineRule="exact"/>
               <w:contextualSpacing/>
               <w:rPr>
@@ -688,7 +697,7 @@
           </w:p>
           <w:p>
             <w:pPr>
-              <w:pStyle w:val="NoSpacing"/>
+              <w:pStyle w:val="KeinLeerraum"/>
               <w:spacing w:line="160" w:lineRule="exact"/>
               <w:contextualSpacing/>
               <w:rPr>
@@ -708,31 +717,31 @@
           </w:p>
           <w:p>
             <w:pPr>
-              <w:pStyle w:val="NoSpacing"/>
-              <w:spacing w:line="160" w:lineRule="exact"/>
-              <w:contextualSpacing/>
-              <w:rPr>
-                <w:rFonts w:ascii="Gabriele Dark Ribbon FG" w:hAnsi="Gabriele Dark Ribbon FG" w:cs="Times New Roman"/>
-                <w:sz w:val="24"/>
-                <w:szCs w:val="24"/>
-              </w:rPr>
-            </w:pPr>
-          </w:p>
-          <w:p>
-            <w:pPr>
-              <w:pStyle w:val="NoSpacing"/>
-              <w:spacing w:line="160" w:lineRule="exact"/>
-              <w:contextualSpacing/>
-              <w:rPr>
-                <w:rFonts w:ascii="Gabriele Dark Ribbon FG" w:hAnsi="Gabriele Dark Ribbon FG" w:cs="Times New Roman"/>
-                <w:sz w:val="24"/>
-                <w:szCs w:val="24"/>
-              </w:rPr>
-            </w:pPr>
-          </w:p>
-          <w:p>
-            <w:pPr>
-              <w:pStyle w:val="NoSpacing"/>
+              <w:pStyle w:val="KeinLeerraum"/>
+              <w:spacing w:line="160" w:lineRule="exact"/>
+              <w:contextualSpacing/>
+              <w:rPr>
+                <w:rFonts w:ascii="Gabriele Dark Ribbon FG" w:hAnsi="Gabriele Dark Ribbon FG" w:cs="Times New Roman"/>
+                <w:sz w:val="24"/>
+                <w:szCs w:val="24"/>
+              </w:rPr>
+            </w:pPr>
+          </w:p>
+          <w:p>
+            <w:pPr>
+              <w:pStyle w:val="KeinLeerraum"/>
+              <w:spacing w:line="160" w:lineRule="exact"/>
+              <w:contextualSpacing/>
+              <w:rPr>
+                <w:rFonts w:ascii="Gabriele Dark Ribbon FG" w:hAnsi="Gabriele Dark Ribbon FG" w:cs="Times New Roman"/>
+                <w:sz w:val="24"/>
+                <w:szCs w:val="24"/>
+              </w:rPr>
+            </w:pPr>
+          </w:p>
+          <w:p>
+            <w:pPr>
+              <w:pStyle w:val="KeinLeerraum"/>
               <w:spacing w:line="160" w:lineRule="exact"/>
               <w:contextualSpacing/>
               <w:rPr>
@@ -756,7 +765,7 @@
           </w:tcPr>
           <w:p>
             <w:pPr>
-              <w:pStyle w:val="NoSpacing"/>
+              <w:pStyle w:val="KeinLeerraum"/>
               <w:spacing w:line="160" w:lineRule="exact"/>
               <w:contextualSpacing/>
               <w:rPr>
@@ -776,7 +785,7 @@
           </w:p>
           <w:p>
             <w:pPr>
-              <w:pStyle w:val="NoSpacing"/>
+              <w:pStyle w:val="KeinLeerraum"/>
               <w:spacing w:line="160" w:lineRule="exact"/>
               <w:contextualSpacing/>
               <w:rPr>
@@ -796,7 +805,7 @@
           </w:p>
           <w:p>
             <w:pPr>
-              <w:pStyle w:val="NoSpacing"/>
+              <w:pStyle w:val="KeinLeerraum"/>
               <w:spacing w:line="160" w:lineRule="exact"/>
               <w:contextualSpacing/>
               <w:rPr>
@@ -816,7 +825,7 @@
           </w:p>
           <w:p>
             <w:pPr>
-              <w:pStyle w:val="NoSpacing"/>
+              <w:pStyle w:val="KeinLeerraum"/>
               <w:spacing w:line="160" w:lineRule="exact"/>
               <w:contextualSpacing/>
               <w:rPr>
@@ -836,7 +845,7 @@
           </w:p>
           <w:p>
             <w:pPr>
-              <w:pStyle w:val="NoSpacing"/>
+              <w:pStyle w:val="KeinLeerraum"/>
               <w:spacing w:line="160" w:lineRule="exact"/>
               <w:contextualSpacing/>
               <w:rPr>
@@ -856,7 +865,7 @@
           </w:p>
           <w:p>
             <w:pPr>
-              <w:pStyle w:val="NoSpacing"/>
+              <w:pStyle w:val="KeinLeerraum"/>
               <w:spacing w:line="160" w:lineRule="exact"/>
               <w:contextualSpacing/>
               <w:rPr>
@@ -876,7 +885,7 @@
           </w:p>
           <w:p>
             <w:pPr>
-              <w:pStyle w:val="NoSpacing"/>
+              <w:pStyle w:val="KeinLeerraum"/>
               <w:spacing w:line="160" w:lineRule="exact"/>
               <w:contextualSpacing/>
               <w:rPr>
@@ -896,7 +905,7 @@
           </w:p>
           <w:p>
             <w:pPr>
-              <w:pStyle w:val="NoSpacing"/>
+              <w:pStyle w:val="KeinLeerraum"/>
               <w:spacing w:line="160" w:lineRule="exact"/>
               <w:contextualSpacing/>
               <w:rPr>
@@ -916,7 +925,7 @@
           </w:p>
           <w:p>
             <w:pPr>
-              <w:pStyle w:val="NoSpacing"/>
+              <w:pStyle w:val="KeinLeerraum"/>
               <w:spacing w:line="160" w:lineRule="exact"/>
               <w:contextualSpacing/>
               <w:rPr>
@@ -936,7 +945,7 @@
           </w:p>
           <w:p>
             <w:pPr>
-              <w:pStyle w:val="NoSpacing"/>
+              <w:pStyle w:val="KeinLeerraum"/>
               <w:spacing w:line="160" w:lineRule="exact"/>
               <w:contextualSpacing/>
               <w:rPr>
@@ -956,7 +965,7 @@
           </w:p>
           <w:p>
             <w:pPr>
-              <w:pStyle w:val="NoSpacing"/>
+              <w:pStyle w:val="KeinLeerraum"/>
               <w:spacing w:line="160" w:lineRule="exact"/>
               <w:contextualSpacing/>
               <w:rPr>
@@ -976,7 +985,7 @@
           </w:p>
           <w:p>
             <w:pPr>
-              <w:pStyle w:val="NoSpacing"/>
+              <w:pStyle w:val="KeinLeerraum"/>
               <w:spacing w:line="160" w:lineRule="exact"/>
               <w:contextualSpacing/>
               <w:rPr>
@@ -996,7 +1005,7 @@
           </w:p>
           <w:p>
             <w:pPr>
-              <w:pStyle w:val="NoSpacing"/>
+              <w:pStyle w:val="KeinLeerraum"/>
               <w:spacing w:line="160" w:lineRule="exact"/>
               <w:contextualSpacing/>
               <w:rPr>
@@ -1016,7 +1025,7 @@
           </w:p>
           <w:p>
             <w:pPr>
-              <w:pStyle w:val="NoSpacing"/>
+              <w:pStyle w:val="KeinLeerraum"/>
               <w:spacing w:line="160" w:lineRule="exact"/>
               <w:contextualSpacing/>
               <w:rPr>
@@ -1036,7 +1045,7 @@
           </w:p>
           <w:p>
             <w:pPr>
-              <w:pStyle w:val="NoSpacing"/>
+              <w:pStyle w:val="KeinLeerraum"/>
               <w:spacing w:line="160" w:lineRule="exact"/>
               <w:contextualSpacing/>
               <w:rPr>
@@ -1056,7 +1065,7 @@
           </w:p>
           <w:p>
             <w:pPr>
-              <w:pStyle w:val="NoSpacing"/>
+              <w:pStyle w:val="KeinLeerraum"/>
               <w:spacing w:line="160" w:lineRule="exact"/>
               <w:contextualSpacing/>
               <w:rPr>
@@ -1076,7 +1085,7 @@
           </w:p>
           <w:p>
             <w:pPr>
-              <w:pStyle w:val="NoSpacing"/>
+              <w:pStyle w:val="KeinLeerraum"/>
               <w:spacing w:line="160" w:lineRule="exact"/>
               <w:contextualSpacing/>
               <w:rPr>
@@ -1108,7 +1117,7 @@
           </w:tcPr>
           <w:p>
             <w:pPr>
-              <w:pStyle w:val="NoSpacing"/>
+              <w:pStyle w:val="KeinLeerraum"/>
               <w:spacing w:line="160" w:lineRule="exact"/>
               <w:contextualSpacing/>
               <w:rPr>
@@ -1128,7 +1137,7 @@
           </w:p>
           <w:p>
             <w:pPr>
-              <w:pStyle w:val="NoSpacing"/>
+              <w:pStyle w:val="KeinLeerraum"/>
               <w:spacing w:line="160" w:lineRule="exact"/>
               <w:contextualSpacing/>
               <w:rPr>
@@ -1148,7 +1157,7 @@
           </w:p>
           <w:p>
             <w:pPr>
-              <w:pStyle w:val="NoSpacing"/>
+              <w:pStyle w:val="KeinLeerraum"/>
               <w:spacing w:line="160" w:lineRule="exact"/>
               <w:contextualSpacing/>
               <w:rPr>
@@ -1168,7 +1177,7 @@
           </w:p>
           <w:p>
             <w:pPr>
-              <w:pStyle w:val="NoSpacing"/>
+              <w:pStyle w:val="KeinLeerraum"/>
               <w:spacing w:line="160" w:lineRule="exact"/>
               <w:contextualSpacing/>
               <w:rPr>
@@ -1188,7 +1197,7 @@
           </w:p>
           <w:p>
             <w:pPr>
-              <w:pStyle w:val="NoSpacing"/>
+              <w:pStyle w:val="KeinLeerraum"/>
               <w:spacing w:line="160" w:lineRule="exact"/>
               <w:contextualSpacing/>
               <w:rPr>
@@ -1208,7 +1217,7 @@
           </w:p>
           <w:p>
             <w:pPr>
-              <w:pStyle w:val="NoSpacing"/>
+              <w:pStyle w:val="KeinLeerraum"/>
               <w:spacing w:line="160" w:lineRule="exact"/>
               <w:contextualSpacing/>
               <w:rPr>
@@ -1228,7 +1237,7 @@
           </w:p>
           <w:p>
             <w:pPr>
-              <w:pStyle w:val="NoSpacing"/>
+              <w:pStyle w:val="KeinLeerraum"/>
               <w:spacing w:line="160" w:lineRule="exact"/>
               <w:contextualSpacing/>
               <w:rPr>
@@ -1248,7 +1257,7 @@
           </w:p>
           <w:p>
             <w:pPr>
-              <w:pStyle w:val="NoSpacing"/>
+              <w:pStyle w:val="KeinLeerraum"/>
               <w:spacing w:line="160" w:lineRule="exact"/>
               <w:contextualSpacing/>
               <w:rPr>
@@ -1268,7 +1277,7 @@
           </w:p>
           <w:p>
             <w:pPr>
-              <w:pStyle w:val="NoSpacing"/>
+              <w:pStyle w:val="KeinLeerraum"/>
               <w:spacing w:line="160" w:lineRule="exact"/>
               <w:contextualSpacing/>
               <w:rPr>
@@ -1288,7 +1297,7 @@
           </w:p>
           <w:p>
             <w:pPr>
-              <w:pStyle w:val="NoSpacing"/>
+              <w:pStyle w:val="KeinLeerraum"/>
               <w:spacing w:line="160" w:lineRule="exact"/>
               <w:contextualSpacing/>
               <w:rPr>
@@ -1308,7 +1317,7 @@
           </w:p>
           <w:p>
             <w:pPr>
-              <w:pStyle w:val="NoSpacing"/>
+              <w:pStyle w:val="KeinLeerraum"/>
               <w:spacing w:line="160" w:lineRule="exact"/>
               <w:contextualSpacing/>
               <w:rPr>
@@ -1328,7 +1337,7 @@
           </w:p>
           <w:p>
             <w:pPr>
-              <w:pStyle w:val="NoSpacing"/>
+              <w:pStyle w:val="KeinLeerraum"/>
               <w:spacing w:line="160" w:lineRule="exact"/>
               <w:contextualSpacing/>
               <w:rPr>
@@ -1348,7 +1357,7 @@
           </w:p>
           <w:p>
             <w:pPr>
-              <w:pStyle w:val="NoSpacing"/>
+              <w:pStyle w:val="KeinLeerraum"/>
               <w:spacing w:line="160" w:lineRule="exact"/>
               <w:contextualSpacing/>
               <w:rPr>
@@ -1368,7 +1377,7 @@
           </w:p>
           <w:p>
             <w:pPr>
-              <w:pStyle w:val="NoSpacing"/>
+              <w:pStyle w:val="KeinLeerraum"/>
               <w:spacing w:line="160" w:lineRule="exact"/>
               <w:contextualSpacing/>
               <w:rPr>
@@ -1388,7 +1397,7 @@
           </w:p>
           <w:p>
             <w:pPr>
-              <w:pStyle w:val="NoSpacing"/>
+              <w:pStyle w:val="KeinLeerraum"/>
               <w:spacing w:line="160" w:lineRule="exact"/>
               <w:contextualSpacing/>
               <w:rPr>
@@ -1408,7 +1417,7 @@
           </w:p>
           <w:p>
             <w:pPr>
-              <w:pStyle w:val="NoSpacing"/>
+              <w:pStyle w:val="KeinLeerraum"/>
               <w:spacing w:line="160" w:lineRule="exact"/>
               <w:contextualSpacing/>
               <w:rPr>
@@ -1428,7 +1437,7 @@
           </w:p>
           <w:p>
             <w:pPr>
-              <w:pStyle w:val="NoSpacing"/>
+              <w:pStyle w:val="KeinLeerraum"/>
               <w:spacing w:line="160" w:lineRule="exact"/>
               <w:contextualSpacing/>
               <w:rPr>
@@ -1462,7 +1471,7 @@
           </w:tcPr>
           <w:p>
             <w:pPr>
-              <w:pStyle w:val="NoSpacing"/>
+              <w:pStyle w:val="KeinLeerraum"/>
               <w:spacing w:line="160" w:lineRule="exact"/>
               <w:contextualSpacing/>
               <w:rPr>
@@ -1482,7 +1491,7 @@
           </w:p>
           <w:p>
             <w:pPr>
-              <w:pStyle w:val="NoSpacing"/>
+              <w:pStyle w:val="KeinLeerraum"/>
               <w:spacing w:line="160" w:lineRule="exact"/>
               <w:contextualSpacing/>
               <w:rPr>
@@ -1502,7 +1511,7 @@
           </w:p>
           <w:p>
             <w:pPr>
-              <w:pStyle w:val="NoSpacing"/>
+              <w:pStyle w:val="KeinLeerraum"/>
               <w:spacing w:line="160" w:lineRule="exact"/>
               <w:contextualSpacing/>
               <w:rPr>
@@ -1522,7 +1531,7 @@
           </w:p>
           <w:p>
             <w:pPr>
-              <w:pStyle w:val="NoSpacing"/>
+              <w:pStyle w:val="KeinLeerraum"/>
               <w:spacing w:line="160" w:lineRule="exact"/>
               <w:contextualSpacing/>
               <w:rPr>
@@ -1542,7 +1551,7 @@
           </w:p>
           <w:p>
             <w:pPr>
-              <w:pStyle w:val="NoSpacing"/>
+              <w:pStyle w:val="KeinLeerraum"/>
               <w:spacing w:line="160" w:lineRule="exact"/>
               <w:contextualSpacing/>
               <w:rPr>
@@ -1562,7 +1571,7 @@
           </w:p>
           <w:p>
             <w:pPr>
-              <w:pStyle w:val="NoSpacing"/>
+              <w:pStyle w:val="KeinLeerraum"/>
               <w:spacing w:line="160" w:lineRule="exact"/>
               <w:contextualSpacing/>
               <w:rPr>
@@ -1582,7 +1591,7 @@
           </w:p>
           <w:p>
             <w:pPr>
-              <w:pStyle w:val="NoSpacing"/>
+              <w:pStyle w:val="KeinLeerraum"/>
               <w:spacing w:line="160" w:lineRule="exact"/>
               <w:contextualSpacing/>
               <w:rPr>
@@ -1602,7 +1611,7 @@
           </w:p>
           <w:p>
             <w:pPr>
-              <w:pStyle w:val="NoSpacing"/>
+              <w:pStyle w:val="KeinLeerraum"/>
               <w:spacing w:line="160" w:lineRule="exact"/>
               <w:contextualSpacing/>
               <w:rPr>
@@ -1622,7 +1631,7 @@
           </w:p>
           <w:p>
             <w:pPr>
-              <w:pStyle w:val="NoSpacing"/>
+              <w:pStyle w:val="KeinLeerraum"/>
               <w:spacing w:line="160" w:lineRule="exact"/>
               <w:contextualSpacing/>
               <w:rPr>
@@ -1642,7 +1651,7 @@
           </w:p>
           <w:p>
             <w:pPr>
-              <w:pStyle w:val="NoSpacing"/>
+              <w:pStyle w:val="KeinLeerraum"/>
               <w:spacing w:line="160" w:lineRule="exact"/>
               <w:contextualSpacing/>
               <w:rPr>
@@ -1662,7 +1671,7 @@
           </w:p>
           <w:p>
             <w:pPr>
-              <w:pStyle w:val="NoSpacing"/>
+              <w:pStyle w:val="KeinLeerraum"/>
               <w:spacing w:line="160" w:lineRule="exact"/>
               <w:contextualSpacing/>
               <w:rPr>
@@ -1682,7 +1691,7 @@
           </w:p>
           <w:p>
             <w:pPr>
-              <w:pStyle w:val="NoSpacing"/>
+              <w:pStyle w:val="KeinLeerraum"/>
               <w:spacing w:line="160" w:lineRule="exact"/>
               <w:contextualSpacing/>
               <w:rPr>
@@ -1702,7 +1711,7 @@
           </w:p>
           <w:p>
             <w:pPr>
-              <w:pStyle w:val="NoSpacing"/>
+              <w:pStyle w:val="KeinLeerraum"/>
               <w:spacing w:line="160" w:lineRule="exact"/>
               <w:contextualSpacing/>
               <w:rPr>
@@ -1722,7 +1731,7 @@
           </w:p>
           <w:p>
             <w:pPr>
-              <w:pStyle w:val="NoSpacing"/>
+              <w:pStyle w:val="KeinLeerraum"/>
               <w:spacing w:line="160" w:lineRule="exact"/>
               <w:contextualSpacing/>
               <w:rPr>
@@ -1742,7 +1751,7 @@
           </w:p>
           <w:p>
             <w:pPr>
-              <w:pStyle w:val="NoSpacing"/>
+              <w:pStyle w:val="KeinLeerraum"/>
               <w:spacing w:line="160" w:lineRule="exact"/>
               <w:contextualSpacing/>
               <w:rPr>
@@ -1762,7 +1771,7 @@
           </w:p>
           <w:p>
             <w:pPr>
-              <w:pStyle w:val="NoSpacing"/>
+              <w:pStyle w:val="KeinLeerraum"/>
               <w:spacing w:line="160" w:lineRule="exact"/>
               <w:contextualSpacing/>
               <w:rPr>
@@ -1782,7 +1791,7 @@
           </w:p>
           <w:p>
             <w:pPr>
-              <w:pStyle w:val="NoSpacing"/>
+              <w:pStyle w:val="KeinLeerraum"/>
               <w:spacing w:line="160" w:lineRule="exact"/>
               <w:contextualSpacing/>
               <w:rPr>
@@ -1802,31 +1811,31 @@
           </w:p>
           <w:p>
             <w:pPr>
-              <w:pStyle w:val="NoSpacing"/>
-              <w:spacing w:line="160" w:lineRule="exact"/>
-              <w:contextualSpacing/>
-              <w:rPr>
-                <w:rFonts w:ascii="Gabriele Dark Ribbon FG" w:hAnsi="Gabriele Dark Ribbon FG" w:cs="Times New Roman"/>
-                <w:sz w:val="24"/>
-                <w:szCs w:val="24"/>
-              </w:rPr>
-            </w:pPr>
-          </w:p>
-          <w:p>
-            <w:pPr>
-              <w:pStyle w:val="NoSpacing"/>
-              <w:spacing w:line="160" w:lineRule="exact"/>
-              <w:contextualSpacing/>
-              <w:rPr>
-                <w:rFonts w:ascii="Gabriele Dark Ribbon FG" w:hAnsi="Gabriele Dark Ribbon FG" w:cs="Times New Roman"/>
-                <w:sz w:val="24"/>
-                <w:szCs w:val="24"/>
-              </w:rPr>
-            </w:pPr>
-          </w:p>
-          <w:p>
-            <w:pPr>
-              <w:pStyle w:val="NoSpacing"/>
+              <w:pStyle w:val="KeinLeerraum"/>
+              <w:spacing w:line="160" w:lineRule="exact"/>
+              <w:contextualSpacing/>
+              <w:rPr>
+                <w:rFonts w:ascii="Gabriele Dark Ribbon FG" w:hAnsi="Gabriele Dark Ribbon FG" w:cs="Times New Roman"/>
+                <w:sz w:val="24"/>
+                <w:szCs w:val="24"/>
+              </w:rPr>
+            </w:pPr>
+          </w:p>
+          <w:p>
+            <w:pPr>
+              <w:pStyle w:val="KeinLeerraum"/>
+              <w:spacing w:line="160" w:lineRule="exact"/>
+              <w:contextualSpacing/>
+              <w:rPr>
+                <w:rFonts w:ascii="Gabriele Dark Ribbon FG" w:hAnsi="Gabriele Dark Ribbon FG" w:cs="Times New Roman"/>
+                <w:sz w:val="24"/>
+                <w:szCs w:val="24"/>
+              </w:rPr>
+            </w:pPr>
+          </w:p>
+          <w:p>
+            <w:pPr>
+              <w:pStyle w:val="KeinLeerraum"/>
               <w:spacing w:line="160" w:lineRule="exact"/>
               <w:contextualSpacing/>
               <w:rPr>
@@ -1850,7 +1859,7 @@
           </w:tcPr>
           <w:p>
             <w:pPr>
-              <w:pStyle w:val="NoSpacing"/>
+              <w:pStyle w:val="KeinLeerraum"/>
               <w:spacing w:line="160" w:lineRule="exact"/>
               <w:contextualSpacing/>
               <w:rPr>
@@ -1870,7 +1879,7 @@
           </w:p>
           <w:p>
             <w:pPr>
-              <w:pStyle w:val="NoSpacing"/>
+              <w:pStyle w:val="KeinLeerraum"/>
               <w:spacing w:line="160" w:lineRule="exact"/>
               <w:contextualSpacing/>
               <w:rPr>
@@ -1890,7 +1899,7 @@
           </w:p>
           <w:p>
             <w:pPr>
-              <w:pStyle w:val="NoSpacing"/>
+              <w:pStyle w:val="KeinLeerraum"/>
               <w:spacing w:line="160" w:lineRule="exact"/>
               <w:contextualSpacing/>
               <w:rPr>
@@ -1910,7 +1919,7 @@
           </w:p>
           <w:p>
             <w:pPr>
-              <w:pStyle w:val="NoSpacing"/>
+              <w:pStyle w:val="KeinLeerraum"/>
               <w:spacing w:line="160" w:lineRule="exact"/>
               <w:contextualSpacing/>
               <w:rPr>
@@ -1930,7 +1939,7 @@
           </w:p>
           <w:p>
             <w:pPr>
-              <w:pStyle w:val="NoSpacing"/>
+              <w:pStyle w:val="KeinLeerraum"/>
               <w:spacing w:line="160" w:lineRule="exact"/>
               <w:contextualSpacing/>
               <w:rPr>
@@ -1950,7 +1959,7 @@
           </w:p>
           <w:p>
             <w:pPr>
-              <w:pStyle w:val="NoSpacing"/>
+              <w:pStyle w:val="KeinLeerraum"/>
               <w:spacing w:line="160" w:lineRule="exact"/>
               <w:contextualSpacing/>
               <w:rPr>
@@ -1970,7 +1979,7 @@
           </w:p>
           <w:p>
             <w:pPr>
-              <w:pStyle w:val="NoSpacing"/>
+              <w:pStyle w:val="KeinLeerraum"/>
               <w:spacing w:line="160" w:lineRule="exact"/>
               <w:contextualSpacing/>
               <w:rPr>
@@ -1990,7 +1999,7 @@
           </w:p>
           <w:p>
             <w:pPr>
-              <w:pStyle w:val="NoSpacing"/>
+              <w:pStyle w:val="KeinLeerraum"/>
               <w:spacing w:line="160" w:lineRule="exact"/>
               <w:contextualSpacing/>
               <w:rPr>
@@ -2010,7 +2019,7 @@
           </w:p>
           <w:p>
             <w:pPr>
-              <w:pStyle w:val="NoSpacing"/>
+              <w:pStyle w:val="KeinLeerraum"/>
               <w:spacing w:line="160" w:lineRule="exact"/>
               <w:contextualSpacing/>
               <w:rPr>
@@ -2030,7 +2039,7 @@
           </w:p>
           <w:p>
             <w:pPr>
-              <w:pStyle w:val="NoSpacing"/>
+              <w:pStyle w:val="KeinLeerraum"/>
               <w:spacing w:line="160" w:lineRule="exact"/>
               <w:contextualSpacing/>
               <w:rPr>
@@ -2050,7 +2059,7 @@
           </w:p>
           <w:p>
             <w:pPr>
-              <w:pStyle w:val="NoSpacing"/>
+              <w:pStyle w:val="KeinLeerraum"/>
               <w:spacing w:line="160" w:lineRule="exact"/>
               <w:contextualSpacing/>
               <w:rPr>
@@ -2070,7 +2079,7 @@
           </w:p>
           <w:p>
             <w:pPr>
-              <w:pStyle w:val="NoSpacing"/>
+              <w:pStyle w:val="KeinLeerraum"/>
               <w:spacing w:line="160" w:lineRule="exact"/>
               <w:contextualSpacing/>
               <w:rPr>
@@ -2090,7 +2099,7 @@
           </w:p>
           <w:p>
             <w:pPr>
-              <w:pStyle w:val="NoSpacing"/>
+              <w:pStyle w:val="KeinLeerraum"/>
               <w:spacing w:line="160" w:lineRule="exact"/>
               <w:contextualSpacing/>
               <w:rPr>
@@ -2110,7 +2119,7 @@
           </w:p>
           <w:p>
             <w:pPr>
-              <w:pStyle w:val="NoSpacing"/>
+              <w:pStyle w:val="KeinLeerraum"/>
               <w:spacing w:line="160" w:lineRule="exact"/>
               <w:contextualSpacing/>
               <w:rPr>
@@ -2130,7 +2139,7 @@
           </w:p>
           <w:p>
             <w:pPr>
-              <w:pStyle w:val="NoSpacing"/>
+              <w:pStyle w:val="KeinLeerraum"/>
               <w:spacing w:line="160" w:lineRule="exact"/>
               <w:contextualSpacing/>
               <w:rPr>
@@ -2150,7 +2159,7 @@
           </w:p>
           <w:p>
             <w:pPr>
-              <w:pStyle w:val="NoSpacing"/>
+              <w:pStyle w:val="KeinLeerraum"/>
               <w:spacing w:line="160" w:lineRule="exact"/>
               <w:contextualSpacing/>
               <w:rPr>
@@ -2170,7 +2179,7 @@
           </w:p>
           <w:p>
             <w:pPr>
-              <w:pStyle w:val="NoSpacing"/>
+              <w:pStyle w:val="KeinLeerraum"/>
               <w:spacing w:line="160" w:lineRule="exact"/>
               <w:contextualSpacing/>
               <w:rPr>
@@ -2202,7 +2211,7 @@
           </w:tcPr>
           <w:p>
             <w:pPr>
-              <w:pStyle w:val="NoSpacing"/>
+              <w:pStyle w:val="KeinLeerraum"/>
               <w:spacing w:line="160" w:lineRule="exact"/>
               <w:contextualSpacing/>
               <w:rPr>
@@ -2222,7 +2231,7 @@
           </w:p>
           <w:p>
             <w:pPr>
-              <w:pStyle w:val="NoSpacing"/>
+              <w:pStyle w:val="KeinLeerraum"/>
               <w:spacing w:line="160" w:lineRule="exact"/>
               <w:contextualSpacing/>
               <w:rPr>
@@ -2242,7 +2251,7 @@
           </w:p>
           <w:p>
             <w:pPr>
-              <w:pStyle w:val="NoSpacing"/>
+              <w:pStyle w:val="KeinLeerraum"/>
               <w:spacing w:line="160" w:lineRule="exact"/>
               <w:contextualSpacing/>
               <w:rPr>
@@ -2262,7 +2271,7 @@
           </w:p>
           <w:p>
             <w:pPr>
-              <w:pStyle w:val="NoSpacing"/>
+              <w:pStyle w:val="KeinLeerraum"/>
               <w:spacing w:line="160" w:lineRule="exact"/>
               <w:contextualSpacing/>
               <w:rPr>
@@ -2282,7 +2291,7 @@
           </w:p>
           <w:p>
             <w:pPr>
-              <w:pStyle w:val="NoSpacing"/>
+              <w:pStyle w:val="KeinLeerraum"/>
               <w:spacing w:line="160" w:lineRule="exact"/>
               <w:contextualSpacing/>
               <w:rPr>
@@ -2302,7 +2311,7 @@
           </w:p>
           <w:p>
             <w:pPr>
-              <w:pStyle w:val="NoSpacing"/>
+              <w:pStyle w:val="KeinLeerraum"/>
               <w:spacing w:line="160" w:lineRule="exact"/>
               <w:contextualSpacing/>
               <w:rPr>
@@ -2322,7 +2331,7 @@
           </w:p>
           <w:p>
             <w:pPr>
-              <w:pStyle w:val="NoSpacing"/>
+              <w:pStyle w:val="KeinLeerraum"/>
               <w:spacing w:line="160" w:lineRule="exact"/>
               <w:contextualSpacing/>
               <w:rPr>
@@ -2342,7 +2351,7 @@
           </w:p>
           <w:p>
             <w:pPr>
-              <w:pStyle w:val="NoSpacing"/>
+              <w:pStyle w:val="KeinLeerraum"/>
               <w:spacing w:line="160" w:lineRule="exact"/>
               <w:contextualSpacing/>
               <w:rPr>
@@ -2362,7 +2371,7 @@
           </w:p>
           <w:p>
             <w:pPr>
-              <w:pStyle w:val="NoSpacing"/>
+              <w:pStyle w:val="KeinLeerraum"/>
               <w:spacing w:line="160" w:lineRule="exact"/>
               <w:contextualSpacing/>
               <w:rPr>
@@ -2382,7 +2391,7 @@
           </w:p>
           <w:p>
             <w:pPr>
-              <w:pStyle w:val="NoSpacing"/>
+              <w:pStyle w:val="KeinLeerraum"/>
               <w:spacing w:line="160" w:lineRule="exact"/>
               <w:contextualSpacing/>
               <w:rPr>
@@ -2402,7 +2411,7 @@
           </w:p>
           <w:p>
             <w:pPr>
-              <w:pStyle w:val="NoSpacing"/>
+              <w:pStyle w:val="KeinLeerraum"/>
               <w:spacing w:line="160" w:lineRule="exact"/>
               <w:contextualSpacing/>
               <w:rPr>
@@ -2422,7 +2431,7 @@
           </w:p>
           <w:p>
             <w:pPr>
-              <w:pStyle w:val="NoSpacing"/>
+              <w:pStyle w:val="KeinLeerraum"/>
               <w:spacing w:line="160" w:lineRule="exact"/>
               <w:contextualSpacing/>
               <w:rPr>
@@ -2442,7 +2451,7 @@
           </w:p>
           <w:p>
             <w:pPr>
-              <w:pStyle w:val="NoSpacing"/>
+              <w:pStyle w:val="KeinLeerraum"/>
               <w:spacing w:line="160" w:lineRule="exact"/>
               <w:contextualSpacing/>
               <w:rPr>
@@ -2462,7 +2471,7 @@
           </w:p>
           <w:p>
             <w:pPr>
-              <w:pStyle w:val="NoSpacing"/>
+              <w:pStyle w:val="KeinLeerraum"/>
               <w:spacing w:line="160" w:lineRule="exact"/>
               <w:contextualSpacing/>
               <w:rPr>
@@ -2482,7 +2491,7 @@
           </w:p>
           <w:p>
             <w:pPr>
-              <w:pStyle w:val="NoSpacing"/>
+              <w:pStyle w:val="KeinLeerraum"/>
               <w:spacing w:line="160" w:lineRule="exact"/>
               <w:contextualSpacing/>
               <w:rPr>
@@ -2502,7 +2511,7 @@
           </w:p>
           <w:p>
             <w:pPr>
-              <w:pStyle w:val="NoSpacing"/>
+              <w:pStyle w:val="KeinLeerraum"/>
               <w:spacing w:line="160" w:lineRule="exact"/>
               <w:contextualSpacing/>
               <w:rPr>
@@ -2522,7 +2531,7 @@
           </w:p>
           <w:p>
             <w:pPr>
-              <w:pStyle w:val="NoSpacing"/>
+              <w:pStyle w:val="KeinLeerraum"/>
               <w:spacing w:line="160" w:lineRule="exact"/>
               <w:contextualSpacing/>
               <w:rPr>
@@ -2556,7 +2565,7 @@
           </w:tcPr>
           <w:p>
             <w:pPr>
-              <w:pStyle w:val="NoSpacing"/>
+              <w:pStyle w:val="KeinLeerraum"/>
               <w:spacing w:line="160" w:lineRule="exact"/>
               <w:contextualSpacing/>
               <w:rPr>
@@ -2576,7 +2585,7 @@
           </w:p>
           <w:p>
             <w:pPr>
-              <w:pStyle w:val="NoSpacing"/>
+              <w:pStyle w:val="KeinLeerraum"/>
               <w:spacing w:line="160" w:lineRule="exact"/>
               <w:contextualSpacing/>
               <w:rPr>
@@ -2596,7 +2605,7 @@
           </w:p>
           <w:p>
             <w:pPr>
-              <w:pStyle w:val="NoSpacing"/>
+              <w:pStyle w:val="KeinLeerraum"/>
               <w:spacing w:line="160" w:lineRule="exact"/>
               <w:contextualSpacing/>
               <w:rPr>
@@ -2616,7 +2625,7 @@
           </w:p>
           <w:p>
             <w:pPr>
-              <w:pStyle w:val="NoSpacing"/>
+              <w:pStyle w:val="KeinLeerraum"/>
               <w:spacing w:line="160" w:lineRule="exact"/>
               <w:contextualSpacing/>
               <w:rPr>
@@ -2636,7 +2645,7 @@
           </w:p>
           <w:p>
             <w:pPr>
-              <w:pStyle w:val="NoSpacing"/>
+              <w:pStyle w:val="KeinLeerraum"/>
               <w:spacing w:line="160" w:lineRule="exact"/>
               <w:contextualSpacing/>
               <w:rPr>
@@ -2656,7 +2665,7 @@
           </w:p>
           <w:p>
             <w:pPr>
-              <w:pStyle w:val="NoSpacing"/>
+              <w:pStyle w:val="KeinLeerraum"/>
               <w:spacing w:line="160" w:lineRule="exact"/>
               <w:contextualSpacing/>
               <w:rPr>
@@ -2676,7 +2685,7 @@
           </w:p>
           <w:p>
             <w:pPr>
-              <w:pStyle w:val="NoSpacing"/>
+              <w:pStyle w:val="KeinLeerraum"/>
               <w:spacing w:line="160" w:lineRule="exact"/>
               <w:contextualSpacing/>
               <w:rPr>
@@ -2696,7 +2705,7 @@
           </w:p>
           <w:p>
             <w:pPr>
-              <w:pStyle w:val="NoSpacing"/>
+              <w:pStyle w:val="KeinLeerraum"/>
               <w:spacing w:line="160" w:lineRule="exact"/>
               <w:contextualSpacing/>
               <w:rPr>
@@ -2716,7 +2725,7 @@
           </w:p>
           <w:p>
             <w:pPr>
-              <w:pStyle w:val="NoSpacing"/>
+              <w:pStyle w:val="KeinLeerraum"/>
               <w:spacing w:line="160" w:lineRule="exact"/>
               <w:contextualSpacing/>
               <w:rPr>
@@ -2736,7 +2745,7 @@
           </w:p>
           <w:p>
             <w:pPr>
-              <w:pStyle w:val="NoSpacing"/>
+              <w:pStyle w:val="KeinLeerraum"/>
               <w:spacing w:line="160" w:lineRule="exact"/>
               <w:contextualSpacing/>
               <w:rPr>
@@ -2756,7 +2765,7 @@
           </w:p>
           <w:p>
             <w:pPr>
-              <w:pStyle w:val="NoSpacing"/>
+              <w:pStyle w:val="KeinLeerraum"/>
               <w:spacing w:line="160" w:lineRule="exact"/>
               <w:contextualSpacing/>
               <w:rPr>
@@ -2776,7 +2785,7 @@
           </w:p>
           <w:p>
             <w:pPr>
-              <w:pStyle w:val="NoSpacing"/>
+              <w:pStyle w:val="KeinLeerraum"/>
               <w:spacing w:line="160" w:lineRule="exact"/>
               <w:contextualSpacing/>
               <w:rPr>
@@ -2796,7 +2805,7 @@
           </w:p>
           <w:p>
             <w:pPr>
-              <w:pStyle w:val="NoSpacing"/>
+              <w:pStyle w:val="KeinLeerraum"/>
               <w:spacing w:line="160" w:lineRule="exact"/>
               <w:contextualSpacing/>
               <w:rPr>
@@ -2816,7 +2825,7 @@
           </w:p>
           <w:p>
             <w:pPr>
-              <w:pStyle w:val="NoSpacing"/>
+              <w:pStyle w:val="KeinLeerraum"/>
               <w:spacing w:line="160" w:lineRule="exact"/>
               <w:contextualSpacing/>
               <w:rPr>
@@ -2836,7 +2845,7 @@
           </w:p>
           <w:p>
             <w:pPr>
-              <w:pStyle w:val="NoSpacing"/>
+              <w:pStyle w:val="KeinLeerraum"/>
               <w:spacing w:line="160" w:lineRule="exact"/>
               <w:contextualSpacing/>
               <w:rPr>
@@ -2856,7 +2865,7 @@
           </w:p>
           <w:p>
             <w:pPr>
-              <w:pStyle w:val="NoSpacing"/>
+              <w:pStyle w:val="KeinLeerraum"/>
               <w:spacing w:line="160" w:lineRule="exact"/>
               <w:contextualSpacing/>
               <w:rPr>
@@ -2876,7 +2885,7 @@
           </w:p>
           <w:p>
             <w:pPr>
-              <w:pStyle w:val="NoSpacing"/>
+              <w:pStyle w:val="KeinLeerraum"/>
               <w:spacing w:line="160" w:lineRule="exact"/>
               <w:contextualSpacing/>
               <w:rPr>
@@ -2908,7 +2917,7 @@
           </w:tcPr>
           <w:p>
             <w:pPr>
-              <w:pStyle w:val="NoSpacing"/>
+              <w:pStyle w:val="KeinLeerraum"/>
               <w:spacing w:line="160" w:lineRule="exact"/>
               <w:contextualSpacing/>
               <w:rPr>
@@ -2928,7 +2937,7 @@
           </w:p>
           <w:p>
             <w:pPr>
-              <w:pStyle w:val="NoSpacing"/>
+              <w:pStyle w:val="KeinLeerraum"/>
               <w:spacing w:line="160" w:lineRule="exact"/>
               <w:contextualSpacing/>
               <w:rPr>
@@ -2948,7 +2957,7 @@
           </w:p>
           <w:p>
             <w:pPr>
-              <w:pStyle w:val="NoSpacing"/>
+              <w:pStyle w:val="KeinLeerraum"/>
               <w:spacing w:line="160" w:lineRule="exact"/>
               <w:contextualSpacing/>
               <w:rPr>
@@ -2968,7 +2977,7 @@
           </w:p>
           <w:p>
             <w:pPr>
-              <w:pStyle w:val="NoSpacing"/>
+              <w:pStyle w:val="KeinLeerraum"/>
               <w:spacing w:line="160" w:lineRule="exact"/>
               <w:contextualSpacing/>
               <w:rPr>
@@ -2988,7 +2997,7 @@
           </w:p>
           <w:p>
             <w:pPr>
-              <w:pStyle w:val="NoSpacing"/>
+              <w:pStyle w:val="KeinLeerraum"/>
               <w:spacing w:line="160" w:lineRule="exact"/>
               <w:contextualSpacing/>
               <w:rPr>
@@ -3008,7 +3017,7 @@
           </w:p>
           <w:p>
             <w:pPr>
-              <w:pStyle w:val="NoSpacing"/>
+              <w:pStyle w:val="KeinLeerraum"/>
               <w:spacing w:line="160" w:lineRule="exact"/>
               <w:contextualSpacing/>
               <w:rPr>
@@ -3028,7 +3037,7 @@
           </w:p>
           <w:p>
             <w:pPr>
-              <w:pStyle w:val="NoSpacing"/>
+              <w:pStyle w:val="KeinLeerraum"/>
               <w:spacing w:line="160" w:lineRule="exact"/>
               <w:contextualSpacing/>
               <w:rPr>
@@ -3048,7 +3057,7 @@
           </w:p>
           <w:p>
             <w:pPr>
-              <w:pStyle w:val="NoSpacing"/>
+              <w:pStyle w:val="KeinLeerraum"/>
               <w:spacing w:line="160" w:lineRule="exact"/>
               <w:contextualSpacing/>
               <w:rPr>
@@ -3068,7 +3077,7 @@
           </w:p>
           <w:p>
             <w:pPr>
-              <w:pStyle w:val="NoSpacing"/>
+              <w:pStyle w:val="KeinLeerraum"/>
               <w:spacing w:line="160" w:lineRule="exact"/>
               <w:contextualSpacing/>
               <w:rPr>
@@ -3088,7 +3097,7 @@
           </w:p>
           <w:p>
             <w:pPr>
-              <w:pStyle w:val="NoSpacing"/>
+              <w:pStyle w:val="KeinLeerraum"/>
               <w:spacing w:line="160" w:lineRule="exact"/>
               <w:contextualSpacing/>
               <w:rPr>
@@ -3108,7 +3117,7 @@
           </w:p>
           <w:p>
             <w:pPr>
-              <w:pStyle w:val="NoSpacing"/>
+              <w:pStyle w:val="KeinLeerraum"/>
               <w:spacing w:line="160" w:lineRule="exact"/>
               <w:contextualSpacing/>
               <w:rPr>
@@ -3128,7 +3137,7 @@
           </w:p>
           <w:p>
             <w:pPr>
-              <w:pStyle w:val="NoSpacing"/>
+              <w:pStyle w:val="KeinLeerraum"/>
               <w:spacing w:line="160" w:lineRule="exact"/>
               <w:contextualSpacing/>
               <w:rPr>
@@ -3148,7 +3157,7 @@
           </w:p>
           <w:p>
             <w:pPr>
-              <w:pStyle w:val="NoSpacing"/>
+              <w:pStyle w:val="KeinLeerraum"/>
               <w:spacing w:line="160" w:lineRule="exact"/>
               <w:contextualSpacing/>
               <w:rPr>
@@ -3168,7 +3177,7 @@
           </w:p>
           <w:p>
             <w:pPr>
-              <w:pStyle w:val="NoSpacing"/>
+              <w:pStyle w:val="KeinLeerraum"/>
               <w:spacing w:line="160" w:lineRule="exact"/>
               <w:contextualSpacing/>
               <w:rPr>
@@ -3188,7 +3197,7 @@
           </w:p>
           <w:p>
             <w:pPr>
-              <w:pStyle w:val="NoSpacing"/>
+              <w:pStyle w:val="KeinLeerraum"/>
               <w:spacing w:line="160" w:lineRule="exact"/>
               <w:contextualSpacing/>
               <w:rPr>
@@ -3208,7 +3217,7 @@
           </w:p>
           <w:p>
             <w:pPr>
-              <w:pStyle w:val="NoSpacing"/>
+              <w:pStyle w:val="KeinLeerraum"/>
               <w:spacing w:line="160" w:lineRule="exact"/>
               <w:contextualSpacing/>
               <w:rPr>
@@ -3228,7 +3237,7 @@
           </w:p>
           <w:p>
             <w:pPr>
-              <w:pStyle w:val="NoSpacing"/>
+              <w:pStyle w:val="KeinLeerraum"/>
               <w:spacing w:line="160" w:lineRule="exact"/>
               <w:contextualSpacing/>
               <w:rPr>
@@ -3260,7 +3269,7 @@
           </w:tcPr>
           <w:p>
             <w:pPr>
-              <w:pStyle w:val="NoSpacing"/>
+              <w:pStyle w:val="KeinLeerraum"/>
               <w:spacing w:line="276" w:lineRule="auto"/>
               <w:contextualSpacing/>
               <w:rPr>
@@ -3280,7 +3289,7 @@
           </w:p>
           <w:p>
             <w:pPr>
-              <w:pStyle w:val="NoSpacing"/>
+              <w:pStyle w:val="KeinLeerraum"/>
               <w:spacing w:line="276" w:lineRule="auto"/>
               <w:contextualSpacing/>
               <w:rPr>
@@ -3352,7 +3361,7 @@
 <w:ftr xmlns:wpc="http://schemas.microsoft.com/office/word/2010/wordprocessingCanvas" xmlns:mc="http://schemas.openxmlformats.org/markup-compatibility/2006" xmlns:o="urn:schemas-microsoft-com:office:office" xmlns:r="http://schemas.openxmlformats.org/officeDocument/2006/relationships" xmlns:m="http://schemas.openxmlformats.org/officeDocument/2006/math" xmlns:v="urn:schemas-microsoft-com:vml" xmlns:wp14="http://schemas.microsoft.com/office/word/2010/wordprocessingDrawing" xmlns:wp="http://schemas.openxmlformats.org/drawingml/2006/wordprocessingDrawing" xmlns:w10="urn:schemas-microsoft-com:office:word" xmlns:w="http://schemas.openxmlformats.org/wordprocessingml/2006/main" xmlns:w14="http://schemas.microsoft.com/office/word/2010/wordml" xmlns:wpg="http://schemas.microsoft.com/office/word/2010/wordprocessingGroup" xmlns:wpi="http://schemas.microsoft.com/office/word/2010/wordprocessingInk" xmlns:wne="http://schemas.microsoft.com/office/word/2006/wordml" xmlns:wps="http://schemas.microsoft.com/office/word/2010/wordprocessingShape" mc:Ignorable="w14 wp14">
   <w:p>
     <w:pPr>
-      <w:pStyle w:val="Footer"/>
+      <w:pStyle w:val="Fuzeile"/>
       <w:rPr>
         <w:rFonts w:ascii="Gabriele Light Ribbon FG" w:hAnsi="Gabriele Light Ribbon FG"/>
         <w:sz w:val="16"/>
@@ -3418,6 +3427,7 @@
         <w:noProof/>
         <w:sz w:val="16"/>
         <w:szCs w:val="16"/>
+        <w:lang w:val="de-DE" w:eastAsia="de-DE"/>
       </w:rPr>
       <w:drawing>
         <wp:inline distT="0" distB="0" distL="0" distR="0" wp14:anchorId="0D4E25F8" wp14:editId="0A13420F">
@@ -4006,17 +4016,17 @@
     <w:lsdException w:name="Bibliography" w:uiPriority="37"/>
     <w:lsdException w:name="TOC Heading" w:uiPriority="39" w:qFormat="1"/>
   </w:latentStyles>
-  <w:style w:type="paragraph" w:default="1" w:styleId="Normal">
+  <w:style w:type="paragraph" w:default="1" w:styleId="Standard">
     <w:name w:val="Normal"/>
     <w:qFormat/>
   </w:style>
-  <w:style w:type="character" w:default="1" w:styleId="DefaultParagraphFont">
+  <w:style w:type="character" w:default="1" w:styleId="Absatz-Standardschriftart">
     <w:name w:val="Default Paragraph Font"/>
     <w:uiPriority w:val="1"/>
     <w:semiHidden/>
     <w:unhideWhenUsed/>
   </w:style>
-  <w:style w:type="table" w:default="1" w:styleId="TableNormal">
+  <w:style w:type="table" w:default="1" w:styleId="NormaleTabelle">
     <w:name w:val="Normal Table"/>
     <w:uiPriority w:val="99"/>
     <w:semiHidden/>
@@ -4031,17 +4041,17 @@
       </w:tblCellMar>
     </w:tblPr>
   </w:style>
-  <w:style w:type="numbering" w:default="1" w:styleId="NoList">
+  <w:style w:type="numbering" w:default="1" w:styleId="KeineListe">
     <w:name w:val="No List"/>
     <w:uiPriority w:val="99"/>
     <w:semiHidden/>
     <w:unhideWhenUsed/>
   </w:style>
-  <w:style w:type="paragraph" w:styleId="Title">
+  <w:style w:type="paragraph" w:styleId="Titel">
     <w:name w:val="Title"/>
-    <w:basedOn w:val="Normal"/>
-    <w:next w:val="Normal"/>
-    <w:link w:val="TitleChar"/>
+    <w:basedOn w:val="Standard"/>
+    <w:next w:val="Standard"/>
+    <w:link w:val="TitelZchn"/>
     <w:uiPriority w:val="10"/>
     <w:qFormat/>
     <w:rsid w:val="00AB0A69"/>
@@ -4061,10 +4071,10 @@
       <w:szCs w:val="52"/>
     </w:rPr>
   </w:style>
-  <w:style w:type="character" w:customStyle="1" w:styleId="TitleChar">
-    <w:name w:val="Title Char"/>
-    <w:basedOn w:val="DefaultParagraphFont"/>
-    <w:link w:val="Title"/>
+  <w:style w:type="character" w:customStyle="1" w:styleId="TitelZchn">
+    <w:name w:val="Titel Zchn"/>
+    <w:basedOn w:val="Absatz-Standardschriftart"/>
+    <w:link w:val="Titel"/>
     <w:uiPriority w:val="10"/>
     <w:rsid w:val="00AB0A69"/>
     <w:rPr>
@@ -4076,9 +4086,9 @@
       <w:szCs w:val="52"/>
     </w:rPr>
   </w:style>
-  <w:style w:type="table" w:styleId="TableGrid">
+  <w:style w:type="table" w:styleId="Tabellenraster">
     <w:name w:val="Table Grid"/>
-    <w:basedOn w:val="TableNormal"/>
+    <w:basedOn w:val="NormaleTabelle"/>
     <w:uiPriority w:val="59"/>
     <w:rsid w:val="00AB0A69"/>
     <w:pPr>
@@ -4095,9 +4105,9 @@
       </w:tblBorders>
     </w:tblPr>
   </w:style>
-  <w:style w:type="paragraph" w:styleId="NormalWeb">
+  <w:style w:type="paragraph" w:styleId="StandardWeb">
     <w:name w:val="Normal (Web)"/>
-    <w:basedOn w:val="Normal"/>
+    <w:basedOn w:val="Standard"/>
     <w:uiPriority w:val="99"/>
     <w:semiHidden/>
     <w:unhideWhenUsed/>
@@ -4111,9 +4121,9 @@
       <w:szCs w:val="24"/>
     </w:rPr>
   </w:style>
-  <w:style w:type="character" w:styleId="Strong">
+  <w:style w:type="character" w:styleId="Fett">
     <w:name w:val="Strong"/>
-    <w:basedOn w:val="DefaultParagraphFont"/>
+    <w:basedOn w:val="Absatz-Standardschriftart"/>
     <w:uiPriority w:val="22"/>
     <w:qFormat/>
     <w:rsid w:val="00AB0A69"/>
@@ -4122,7 +4132,7 @@
       <w:bCs/>
     </w:rPr>
   </w:style>
-  <w:style w:type="paragraph" w:styleId="NoSpacing">
+  <w:style w:type="paragraph" w:styleId="KeinLeerraum">
     <w:name w:val="No Spacing"/>
     <w:uiPriority w:val="1"/>
     <w:qFormat/>
@@ -4131,9 +4141,9 @@
       <w:spacing w:after="0" w:line="240" w:lineRule="auto"/>
     </w:pPr>
   </w:style>
-  <w:style w:type="paragraph" w:styleId="ListParagraph">
+  <w:style w:type="paragraph" w:styleId="Listenabsatz">
     <w:name w:val="List Paragraph"/>
-    <w:basedOn w:val="Normal"/>
+    <w:basedOn w:val="Standard"/>
     <w:uiPriority w:val="34"/>
     <w:qFormat/>
     <w:rsid w:val="00D26C36"/>
@@ -4142,10 +4152,10 @@
       <w:contextualSpacing/>
     </w:pPr>
   </w:style>
-  <w:style w:type="paragraph" w:styleId="BalloonText">
+  <w:style w:type="paragraph" w:styleId="Sprechblasentext">
     <w:name w:val="Balloon Text"/>
-    <w:basedOn w:val="Normal"/>
-    <w:link w:val="BalloonTextChar"/>
+    <w:basedOn w:val="Standard"/>
+    <w:link w:val="SprechblasentextZchn"/>
     <w:uiPriority w:val="99"/>
     <w:semiHidden/>
     <w:unhideWhenUsed/>
@@ -4159,10 +4169,10 @@
       <w:szCs w:val="16"/>
     </w:rPr>
   </w:style>
-  <w:style w:type="character" w:customStyle="1" w:styleId="BalloonTextChar">
-    <w:name w:val="Balloon Text Char"/>
-    <w:basedOn w:val="DefaultParagraphFont"/>
-    <w:link w:val="BalloonText"/>
+  <w:style w:type="character" w:customStyle="1" w:styleId="SprechblasentextZchn">
+    <w:name w:val="Sprechblasentext Zchn"/>
+    <w:basedOn w:val="Absatz-Standardschriftart"/>
+    <w:link w:val="Sprechblasentext"/>
     <w:uiPriority w:val="99"/>
     <w:semiHidden/>
     <w:rsid w:val="00C83831"/>
@@ -4172,10 +4182,10 @@
       <w:szCs w:val="16"/>
     </w:rPr>
   </w:style>
-  <w:style w:type="paragraph" w:styleId="Header">
+  <w:style w:type="paragraph" w:styleId="Kopfzeile">
     <w:name w:val="header"/>
-    <w:basedOn w:val="Normal"/>
-    <w:link w:val="HeaderChar"/>
+    <w:basedOn w:val="Standard"/>
+    <w:link w:val="KopfzeileZchn"/>
     <w:uiPriority w:val="99"/>
     <w:unhideWhenUsed/>
     <w:rsid w:val="00C83831"/>
@@ -4187,17 +4197,17 @@
       <w:spacing w:after="0" w:line="240" w:lineRule="auto"/>
     </w:pPr>
   </w:style>
-  <w:style w:type="character" w:customStyle="1" w:styleId="HeaderChar">
-    <w:name w:val="Header Char"/>
-    <w:basedOn w:val="DefaultParagraphFont"/>
-    <w:link w:val="Header"/>
+  <w:style w:type="character" w:customStyle="1" w:styleId="KopfzeileZchn">
+    <w:name w:val="Kopfzeile Zchn"/>
+    <w:basedOn w:val="Absatz-Standardschriftart"/>
+    <w:link w:val="Kopfzeile"/>
     <w:uiPriority w:val="99"/>
     <w:rsid w:val="00C83831"/>
   </w:style>
-  <w:style w:type="paragraph" w:styleId="Footer">
+  <w:style w:type="paragraph" w:styleId="Fuzeile">
     <w:name w:val="footer"/>
-    <w:basedOn w:val="Normal"/>
-    <w:link w:val="FooterChar"/>
+    <w:basedOn w:val="Standard"/>
+    <w:link w:val="FuzeileZchn"/>
     <w:uiPriority w:val="99"/>
     <w:unhideWhenUsed/>
     <w:rsid w:val="00C83831"/>
@@ -4209,10 +4219,10 @@
       <w:spacing w:after="0" w:line="240" w:lineRule="auto"/>
     </w:pPr>
   </w:style>
-  <w:style w:type="character" w:customStyle="1" w:styleId="FooterChar">
-    <w:name w:val="Footer Char"/>
-    <w:basedOn w:val="DefaultParagraphFont"/>
-    <w:link w:val="Footer"/>
+  <w:style w:type="character" w:customStyle="1" w:styleId="FuzeileZchn">
+    <w:name w:val="Fußzeile Zchn"/>
+    <w:basedOn w:val="Absatz-Standardschriftart"/>
+    <w:link w:val="Fuzeile"/>
     <w:uiPriority w:val="99"/>
     <w:rsid w:val="00C83831"/>
   </w:style>
@@ -4375,17 +4385,17 @@
     <w:lsdException w:name="Bibliography" w:uiPriority="37"/>
     <w:lsdException w:name="TOC Heading" w:uiPriority="39" w:qFormat="1"/>
   </w:latentStyles>
-  <w:style w:type="paragraph" w:default="1" w:styleId="Normal">
+  <w:style w:type="paragraph" w:default="1" w:styleId="Standard">
     <w:name w:val="Normal"/>
     <w:qFormat/>
   </w:style>
-  <w:style w:type="character" w:default="1" w:styleId="DefaultParagraphFont">
+  <w:style w:type="character" w:default="1" w:styleId="Absatz-Standardschriftart">
     <w:name w:val="Default Paragraph Font"/>
     <w:uiPriority w:val="1"/>
     <w:semiHidden/>
     <w:unhideWhenUsed/>
   </w:style>
-  <w:style w:type="table" w:default="1" w:styleId="TableNormal">
+  <w:style w:type="table" w:default="1" w:styleId="NormaleTabelle">
     <w:name w:val="Normal Table"/>
     <w:uiPriority w:val="99"/>
     <w:semiHidden/>
@@ -4400,17 +4410,17 @@
       </w:tblCellMar>
     </w:tblPr>
   </w:style>
-  <w:style w:type="numbering" w:default="1" w:styleId="NoList">
+  <w:style w:type="numbering" w:default="1" w:styleId="KeineListe">
     <w:name w:val="No List"/>
     <w:uiPriority w:val="99"/>
     <w:semiHidden/>
     <w:unhideWhenUsed/>
   </w:style>
-  <w:style w:type="paragraph" w:styleId="Title">
+  <w:style w:type="paragraph" w:styleId="Titel">
     <w:name w:val="Title"/>
-    <w:basedOn w:val="Normal"/>
-    <w:next w:val="Normal"/>
-    <w:link w:val="TitleChar"/>
+    <w:basedOn w:val="Standard"/>
+    <w:next w:val="Standard"/>
+    <w:link w:val="TitelZchn"/>
     <w:uiPriority w:val="10"/>
     <w:qFormat/>
     <w:rsid w:val="00AB0A69"/>
@@ -4430,10 +4440,10 @@
       <w:szCs w:val="52"/>
     </w:rPr>
   </w:style>
-  <w:style w:type="character" w:customStyle="1" w:styleId="TitleChar">
-    <w:name w:val="Title Char"/>
-    <w:basedOn w:val="DefaultParagraphFont"/>
-    <w:link w:val="Title"/>
+  <w:style w:type="character" w:customStyle="1" w:styleId="TitelZchn">
+    <w:name w:val="Titel Zchn"/>
+    <w:basedOn w:val="Absatz-Standardschriftart"/>
+    <w:link w:val="Titel"/>
     <w:uiPriority w:val="10"/>
     <w:rsid w:val="00AB0A69"/>
     <w:rPr>
@@ -4445,9 +4455,9 @@
       <w:szCs w:val="52"/>
     </w:rPr>
   </w:style>
-  <w:style w:type="table" w:styleId="TableGrid">
+  <w:style w:type="table" w:styleId="Tabellenraster">
     <w:name w:val="Table Grid"/>
-    <w:basedOn w:val="TableNormal"/>
+    <w:basedOn w:val="NormaleTabelle"/>
     <w:uiPriority w:val="59"/>
     <w:rsid w:val="00AB0A69"/>
     <w:pPr>
@@ -4464,9 +4474,9 @@
       </w:tblBorders>
     </w:tblPr>
   </w:style>
-  <w:style w:type="paragraph" w:styleId="NormalWeb">
+  <w:style w:type="paragraph" w:styleId="StandardWeb">
     <w:name w:val="Normal (Web)"/>
-    <w:basedOn w:val="Normal"/>
+    <w:basedOn w:val="Standard"/>
     <w:uiPriority w:val="99"/>
     <w:semiHidden/>
     <w:unhideWhenUsed/>
@@ -4480,9 +4490,9 @@
       <w:szCs w:val="24"/>
     </w:rPr>
   </w:style>
-  <w:style w:type="character" w:styleId="Strong">
+  <w:style w:type="character" w:styleId="Fett">
     <w:name w:val="Strong"/>
-    <w:basedOn w:val="DefaultParagraphFont"/>
+    <w:basedOn w:val="Absatz-Standardschriftart"/>
     <w:uiPriority w:val="22"/>
     <w:qFormat/>
     <w:rsid w:val="00AB0A69"/>
@@ -4491,7 +4501,7 @@
       <w:bCs/>
     </w:rPr>
   </w:style>
-  <w:style w:type="paragraph" w:styleId="NoSpacing">
+  <w:style w:type="paragraph" w:styleId="KeinLeerraum">
     <w:name w:val="No Spacing"/>
     <w:uiPriority w:val="1"/>
     <w:qFormat/>
@@ -4500,9 +4510,9 @@
       <w:spacing w:after="0" w:line="240" w:lineRule="auto"/>
     </w:pPr>
   </w:style>
-  <w:style w:type="paragraph" w:styleId="ListParagraph">
+  <w:style w:type="paragraph" w:styleId="Listenabsatz">
     <w:name w:val="List Paragraph"/>
-    <w:basedOn w:val="Normal"/>
+    <w:basedOn w:val="Standard"/>
     <w:uiPriority w:val="34"/>
     <w:qFormat/>
     <w:rsid w:val="00D26C36"/>
@@ -4511,10 +4521,10 @@
       <w:contextualSpacing/>
     </w:pPr>
   </w:style>
-  <w:style w:type="paragraph" w:styleId="BalloonText">
+  <w:style w:type="paragraph" w:styleId="Sprechblasentext">
     <w:name w:val="Balloon Text"/>
-    <w:basedOn w:val="Normal"/>
-    <w:link w:val="BalloonTextChar"/>
+    <w:basedOn w:val="Standard"/>
+    <w:link w:val="SprechblasentextZchn"/>
     <w:uiPriority w:val="99"/>
     <w:semiHidden/>
     <w:unhideWhenUsed/>
@@ -4528,10 +4538,10 @@
       <w:szCs w:val="16"/>
     </w:rPr>
   </w:style>
-  <w:style w:type="character" w:customStyle="1" w:styleId="BalloonTextChar">
-    <w:name w:val="Balloon Text Char"/>
-    <w:basedOn w:val="DefaultParagraphFont"/>
-    <w:link w:val="BalloonText"/>
+  <w:style w:type="character" w:customStyle="1" w:styleId="SprechblasentextZchn">
+    <w:name w:val="Sprechblasentext Zchn"/>
+    <w:basedOn w:val="Absatz-Standardschriftart"/>
+    <w:link w:val="Sprechblasentext"/>
     <w:uiPriority w:val="99"/>
     <w:semiHidden/>
     <w:rsid w:val="00C83831"/>
@@ -4541,10 +4551,10 @@
       <w:szCs w:val="16"/>
     </w:rPr>
   </w:style>
-  <w:style w:type="paragraph" w:styleId="Header">
+  <w:style w:type="paragraph" w:styleId="Kopfzeile">
     <w:name w:val="header"/>
-    <w:basedOn w:val="Normal"/>
-    <w:link w:val="HeaderChar"/>
+    <w:basedOn w:val="Standard"/>
+    <w:link w:val="KopfzeileZchn"/>
     <w:uiPriority w:val="99"/>
     <w:unhideWhenUsed/>
     <w:rsid w:val="00C83831"/>
@@ -4556,17 +4566,17 @@
       <w:spacing w:after="0" w:line="240" w:lineRule="auto"/>
     </w:pPr>
   </w:style>
-  <w:style w:type="character" w:customStyle="1" w:styleId="HeaderChar">
-    <w:name w:val="Header Char"/>
-    <w:basedOn w:val="DefaultParagraphFont"/>
-    <w:link w:val="Header"/>
+  <w:style w:type="character" w:customStyle="1" w:styleId="KopfzeileZchn">
+    <w:name w:val="Kopfzeile Zchn"/>
+    <w:basedOn w:val="Absatz-Standardschriftart"/>
+    <w:link w:val="Kopfzeile"/>
     <w:uiPriority w:val="99"/>
     <w:rsid w:val="00C83831"/>
   </w:style>
-  <w:style w:type="paragraph" w:styleId="Footer">
+  <w:style w:type="paragraph" w:styleId="Fuzeile">
     <w:name w:val="footer"/>
-    <w:basedOn w:val="Normal"/>
-    <w:link w:val="FooterChar"/>
+    <w:basedOn w:val="Standard"/>
+    <w:link w:val="FuzeileZchn"/>
     <w:uiPriority w:val="99"/>
     <w:unhideWhenUsed/>
     <w:rsid w:val="00C83831"/>
@@ -4578,10 +4588,10 @@
       <w:spacing w:after="0" w:line="240" w:lineRule="auto"/>
     </w:pPr>
   </w:style>
-  <w:style w:type="character" w:customStyle="1" w:styleId="FooterChar">
-    <w:name w:val="Footer Char"/>
-    <w:basedOn w:val="DefaultParagraphFont"/>
-    <w:link w:val="Footer"/>
+  <w:style w:type="character" w:customStyle="1" w:styleId="FuzeileZchn">
+    <w:name w:val="Fußzeile Zchn"/>
+    <w:basedOn w:val="Absatz-Standardschriftart"/>
+    <w:link w:val="Fuzeile"/>
     <w:uiPriority w:val="99"/>
     <w:rsid w:val="00C83831"/>
   </w:style>
